--- a/SinoCook-plan.docx
+++ b/SinoCook-plan.docx
@@ -295,7 +295,21 @@
         <w:rPr>
           <w:rFonts w:ascii="Times New Roman" w:hAnsi="Times New Roman" w:hint="eastAsia"/>
         </w:rPr>
-        <w:t>获取全库最多点赞的评论和菜的主图片</w:t>
+        <w:t>获取全库</w:t>
+      </w:r>
+      <w:proofErr w:type="gramStart"/>
+      <w:r>
+        <w:rPr>
+          <w:rFonts w:ascii="Times New Roman" w:hAnsi="Times New Roman" w:hint="eastAsia"/>
+        </w:rPr>
+        <w:t>最多点赞的</w:t>
+      </w:r>
+      <w:proofErr w:type="gramEnd"/>
+      <w:r>
+        <w:rPr>
+          <w:rFonts w:ascii="Times New Roman" w:hAnsi="Times New Roman" w:hint="eastAsia"/>
+        </w:rPr>
+        <w:t>评论和菜的主图片</w:t>
       </w:r>
       <w:r>
         <w:rPr>
@@ -1224,8 +1238,16 @@
         <w:rPr>
           <w:rFonts w:ascii="Times New Roman" w:hAnsi="Times New Roman"/>
         </w:rPr>
-        <w:t>/getTodayFood</w:t>
-      </w:r>
+        <w:t>/</w:t>
+      </w:r>
+      <w:proofErr w:type="spellStart"/>
+      <w:r>
+        <w:rPr>
+          <w:rFonts w:ascii="Times New Roman" w:hAnsi="Times New Roman"/>
+        </w:rPr>
+        <w:t>getTodayFood</w:t>
+      </w:r>
+      <w:proofErr w:type="spellEnd"/>
       <w:r>
         <w:rPr>
           <w:rFonts w:ascii="Times New Roman" w:hAnsi="Times New Roman" w:hint="eastAsia"/>
@@ -1298,7 +1320,21 @@
         <w:rPr>
           <w:rFonts w:ascii="Times New Roman" w:hAnsi="Times New Roman" w:hint="eastAsia"/>
         </w:rPr>
-        <w:t>的菜名、主图片路径、菜式简介；</w:t>
+        <w:t>的菜名、</w:t>
+      </w:r>
+      <w:proofErr w:type="gramStart"/>
+      <w:r>
+        <w:rPr>
+          <w:rFonts w:ascii="Times New Roman" w:hAnsi="Times New Roman" w:hint="eastAsia"/>
+        </w:rPr>
+        <w:t>主图片</w:t>
+      </w:r>
+      <w:proofErr w:type="gramEnd"/>
+      <w:r>
+        <w:rPr>
+          <w:rFonts w:ascii="Times New Roman" w:hAnsi="Times New Roman" w:hint="eastAsia"/>
+        </w:rPr>
+        <w:t>路径、菜式简介；</w:t>
       </w:r>
     </w:p>
     <w:p>
@@ -1416,7 +1452,14 @@
         <w:rPr>
           <w:rFonts w:ascii="Times New Roman" w:hAnsi="Times New Roman"/>
         </w:rPr>
-        <w:t>/get</w:t>
+        <w:t>/</w:t>
+      </w:r>
+      <w:proofErr w:type="spellStart"/>
+      <w:r>
+        <w:rPr>
+          <w:rFonts w:ascii="Times New Roman" w:hAnsi="Times New Roman"/>
+        </w:rPr>
+        <w:t>get</w:t>
       </w:r>
       <w:r>
         <w:rPr>
@@ -1424,6 +1467,7 @@
         </w:rPr>
         <w:t>Dish</w:t>
       </w:r>
+      <w:proofErr w:type="spellEnd"/>
       <w:r>
         <w:rPr>
           <w:rFonts w:ascii="Times New Roman" w:hAnsi="Times New Roman" w:hint="eastAsia"/>
@@ -1682,7 +1726,21 @@
           <w:rFonts w:ascii="Times New Roman" w:hAnsi="Times New Roman" w:cs="Times New Roman"/>
         </w:rPr>
         <w:tab/>
-        <w:t>“descList”: [string],</w:t>
+        <w:t>“</w:t>
+      </w:r>
+      <w:proofErr w:type="spellStart"/>
+      <w:r>
+        <w:rPr>
+          <w:rFonts w:ascii="Times New Roman" w:hAnsi="Times New Roman" w:cs="Times New Roman"/>
+        </w:rPr>
+        <w:t>descList</w:t>
+      </w:r>
+      <w:proofErr w:type="spellEnd"/>
+      <w:r>
+        <w:rPr>
+          <w:rFonts w:ascii="Times New Roman" w:hAnsi="Times New Roman" w:cs="Times New Roman"/>
+        </w:rPr>
+        <w:t>”: [string],</w:t>
       </w:r>
     </w:p>
     <w:p>
@@ -1709,7 +1767,21 @@
         <w:rPr>
           <w:rFonts w:ascii="Times New Roman" w:hAnsi="Times New Roman" w:cs="Times New Roman"/>
         </w:rPr>
-        <w:t>“picAddList”: [string]</w:t>
+        <w:t>“</w:t>
+      </w:r>
+      <w:proofErr w:type="spellStart"/>
+      <w:r>
+        <w:rPr>
+          <w:rFonts w:ascii="Times New Roman" w:hAnsi="Times New Roman" w:cs="Times New Roman"/>
+        </w:rPr>
+        <w:t>picAddList</w:t>
+      </w:r>
+      <w:proofErr w:type="spellEnd"/>
+      <w:r>
+        <w:rPr>
+          <w:rFonts w:ascii="Times New Roman" w:hAnsi="Times New Roman" w:cs="Times New Roman"/>
+        </w:rPr>
+        <w:t>”: [string]</w:t>
       </w:r>
     </w:p>
     <w:p>
@@ -1760,12 +1832,14 @@
         </w:rPr>
         <w:t>/</w:t>
       </w:r>
+      <w:proofErr w:type="spellStart"/>
       <w:r>
         <w:rPr>
           <w:rFonts w:ascii="Times New Roman" w:hAnsi="Times New Roman" w:hint="eastAsia"/>
         </w:rPr>
         <w:t>getPopular</w:t>
       </w:r>
+      <w:proofErr w:type="spellEnd"/>
       <w:r>
         <w:rPr>
           <w:rFonts w:ascii="Times New Roman" w:hAnsi="Times New Roman" w:hint="eastAsia"/>
@@ -2251,12 +2325,14 @@
         </w:rPr>
         <w:t>/</w:t>
       </w:r>
+      <w:proofErr w:type="spellStart"/>
       <w:r>
         <w:rPr>
           <w:rFonts w:ascii="Times New Roman" w:hAnsi="Times New Roman" w:hint="eastAsia"/>
         </w:rPr>
         <w:t>getTopComment</w:t>
       </w:r>
+      <w:proofErr w:type="spellEnd"/>
       <w:r>
         <w:rPr>
           <w:rFonts w:ascii="Times New Roman" w:hAnsi="Times New Roman" w:hint="eastAsia"/>
@@ -2280,7 +2356,21 @@
         <w:rPr>
           <w:rFonts w:ascii="Times New Roman" w:hAnsi="Times New Roman" w:hint="eastAsia"/>
         </w:rPr>
-        <w:t>从数据库获取最高点赞量的评论；</w:t>
+        <w:t>从数据库获取</w:t>
+      </w:r>
+      <w:proofErr w:type="gramStart"/>
+      <w:r>
+        <w:rPr>
+          <w:rFonts w:ascii="Times New Roman" w:hAnsi="Times New Roman" w:hint="eastAsia"/>
+        </w:rPr>
+        <w:t>最高点赞量的</w:t>
+      </w:r>
+      <w:proofErr w:type="gramEnd"/>
+      <w:r>
+        <w:rPr>
+          <w:rFonts w:ascii="Times New Roman" w:hAnsi="Times New Roman" w:hint="eastAsia"/>
+        </w:rPr>
+        <w:t>评论；</w:t>
       </w:r>
     </w:p>
     <w:p>
@@ -2362,7 +2452,21 @@
           <w:rFonts w:ascii="Times New Roman" w:hAnsi="Times New Roman" w:cs="Times New Roman"/>
         </w:rPr>
         <w:tab/>
-        <w:t>“picAddress”: string</w:t>
+        <w:t>“</w:t>
+      </w:r>
+      <w:proofErr w:type="spellStart"/>
+      <w:r>
+        <w:rPr>
+          <w:rFonts w:ascii="Times New Roman" w:hAnsi="Times New Roman" w:cs="Times New Roman"/>
+        </w:rPr>
+        <w:t>picAddress</w:t>
+      </w:r>
+      <w:proofErr w:type="spellEnd"/>
+      <w:r>
+        <w:rPr>
+          <w:rFonts w:ascii="Times New Roman" w:hAnsi="Times New Roman" w:cs="Times New Roman"/>
+        </w:rPr>
+        <w:t>”: string</w:t>
       </w:r>
       <w:r>
         <w:rPr>
@@ -2376,15 +2480,29 @@
         <w:pStyle w:val="a3"/>
         <w:ind w:left="840" w:firstLineChars="0" w:firstLine="0"/>
         <w:rPr>
-          <w:rFonts w:ascii="Times New Roman" w:hAnsi="Times New Roman" w:cs="Times New Roman" w:hint="eastAsia"/>
-        </w:rPr>
-      </w:pPr>
-      <w:r>
-        <w:rPr>
-          <w:rFonts w:ascii="Times New Roman" w:hAnsi="Times New Roman" w:cs="Times New Roman"/>
-        </w:rPr>
-        <w:tab/>
-        <w:t>“dishname”: string</w:t>
+          <w:rFonts w:ascii="Times New Roman" w:hAnsi="Times New Roman" w:cs="Times New Roman"/>
+        </w:rPr>
+      </w:pPr>
+      <w:r>
+        <w:rPr>
+          <w:rFonts w:ascii="Times New Roman" w:hAnsi="Times New Roman" w:cs="Times New Roman"/>
+        </w:rPr>
+        <w:tab/>
+        <w:t>“</w:t>
+      </w:r>
+      <w:proofErr w:type="spellStart"/>
+      <w:r>
+        <w:rPr>
+          <w:rFonts w:ascii="Times New Roman" w:hAnsi="Times New Roman" w:cs="Times New Roman"/>
+        </w:rPr>
+        <w:t>dishname</w:t>
+      </w:r>
+      <w:proofErr w:type="spellEnd"/>
+      <w:r>
+        <w:rPr>
+          <w:rFonts w:ascii="Times New Roman" w:hAnsi="Times New Roman" w:cs="Times New Roman"/>
+        </w:rPr>
+        <w:t>”: string</w:t>
       </w:r>
     </w:p>
     <w:p>
@@ -2913,7 +3031,14 @@
         <w:rPr>
           <w:rFonts w:ascii="Times New Roman" w:hAnsi="Times New Roman"/>
         </w:rPr>
-        <w:t>/getComment</w:t>
+        <w:t>/</w:t>
+      </w:r>
+      <w:proofErr w:type="spellStart"/>
+      <w:r>
+        <w:rPr>
+          <w:rFonts w:ascii="Times New Roman" w:hAnsi="Times New Roman"/>
+        </w:rPr>
+        <w:t>getComment</w:t>
       </w:r>
       <w:r>
         <w:rPr>
@@ -2921,6 +3046,7 @@
         </w:rPr>
         <w:t>s</w:t>
       </w:r>
+      <w:proofErr w:type="spellEnd"/>
       <w:r>
         <w:rPr>
           <w:rFonts w:ascii="Times New Roman" w:hAnsi="Times New Roman" w:hint="eastAsia"/>
@@ -3305,24 +3431,28 @@
         </w:rPr>
         <w:t>图片资源放在</w:t>
       </w:r>
+      <w:proofErr w:type="spellStart"/>
       <w:r>
         <w:rPr>
           <w:rFonts w:ascii="Times New Roman" w:hAnsi="Times New Roman"/>
         </w:rPr>
         <w:t>sinocook</w:t>
       </w:r>
+      <w:proofErr w:type="spellEnd"/>
       <w:r>
         <w:rPr>
           <w:rFonts w:ascii="Times New Roman" w:hAnsi="Times New Roman" w:hint="eastAsia"/>
         </w:rPr>
         <w:t>/</w:t>
       </w:r>
+      <w:proofErr w:type="spellStart"/>
       <w:r>
         <w:rPr>
           <w:rFonts w:ascii="Times New Roman" w:hAnsi="Times New Roman"/>
         </w:rPr>
         <w:t>src</w:t>
       </w:r>
+      <w:proofErr w:type="spellEnd"/>
       <w:r>
         <w:rPr>
           <w:rFonts w:ascii="Times New Roman" w:hAnsi="Times New Roman"/>
@@ -3397,11 +3527,19 @@
           <w:rFonts w:ascii="Times New Roman" w:hAnsi="Times New Roman"/>
         </w:rPr>
       </w:pPr>
-      <w:r>
-        <w:rPr>
-          <w:rFonts w:ascii="Times New Roman" w:hAnsi="Times New Roman" w:hint="eastAsia"/>
-        </w:rPr>
-        <w:t>主图片命名</w:t>
+      <w:proofErr w:type="gramStart"/>
+      <w:r>
+        <w:rPr>
+          <w:rFonts w:ascii="Times New Roman" w:hAnsi="Times New Roman" w:hint="eastAsia"/>
+        </w:rPr>
+        <w:t>主图片</w:t>
+      </w:r>
+      <w:proofErr w:type="gramEnd"/>
+      <w:r>
+        <w:rPr>
+          <w:rFonts w:ascii="Times New Roman" w:hAnsi="Times New Roman" w:hint="eastAsia"/>
+        </w:rPr>
+        <w:t>命名</w:t>
       </w:r>
       <w:r>
         <w:rPr>
@@ -3452,8 +3590,8 @@
           <w:noProof/>
         </w:rPr>
         <w:drawing>
-          <wp:inline distT="0" distB="0" distL="0" distR="0" wp14:anchorId="5B87670E" wp14:editId="2C3655A3">
-            <wp:extent cx="5264150" cy="3302000"/>
+          <wp:inline distT="0" distB="0" distL="0" distR="0" wp14:anchorId="5B87670E" wp14:editId="14B7240D">
+            <wp:extent cx="5264150" cy="3299483"/>
             <wp:effectExtent l="0" t="0" r="0" b="0"/>
             <wp:docPr id="1" name="图片 1"/>
             <wp:cNvGraphicFramePr>
@@ -3463,7 +3601,7 @@
               <a:graphicData uri="http://schemas.openxmlformats.org/drawingml/2006/picture">
                 <pic:pic xmlns:pic="http://schemas.openxmlformats.org/drawingml/2006/picture">
                   <pic:nvPicPr>
-                    <pic:cNvPr id="0" name="Picture 1"/>
+                    <pic:cNvPr id="1" name="图片 1"/>
                     <pic:cNvPicPr>
                       <a:picLocks noChangeAspect="1" noChangeArrowheads="1"/>
                     </pic:cNvPicPr>
@@ -3476,7 +3614,6 @@
                         </a:ext>
                       </a:extLst>
                     </a:blip>
-                    <a:srcRect/>
                     <a:stretch>
                       <a:fillRect/>
                     </a:stretch>
@@ -3484,7 +3621,7 @@
                   <pic:spPr bwMode="auto">
                     <a:xfrm>
                       <a:off x="0" y="0"/>
-                      <a:ext cx="5264150" cy="3302000"/>
+                      <a:ext cx="5264150" cy="3299483"/>
                     </a:xfrm>
                     <a:prstGeom prst="rect">
                       <a:avLst/>

--- a/SinoCook-plan.docx
+++ b/SinoCook-plan.docx
@@ -1238,16 +1238,8 @@
         <w:rPr>
           <w:rFonts w:ascii="Times New Roman" w:hAnsi="Times New Roman"/>
         </w:rPr>
-        <w:t>/</w:t>
-      </w:r>
-      <w:proofErr w:type="spellStart"/>
-      <w:r>
-        <w:rPr>
-          <w:rFonts w:ascii="Times New Roman" w:hAnsi="Times New Roman"/>
-        </w:rPr>
-        <w:t>getTodayFood</w:t>
-      </w:r>
-      <w:proofErr w:type="spellEnd"/>
+        <w:t>/getTodayFood</w:t>
+      </w:r>
       <w:r>
         <w:rPr>
           <w:rFonts w:ascii="Times New Roman" w:hAnsi="Times New Roman" w:hint="eastAsia"/>
@@ -1452,14 +1444,7 @@
         <w:rPr>
           <w:rFonts w:ascii="Times New Roman" w:hAnsi="Times New Roman"/>
         </w:rPr>
-        <w:t>/</w:t>
-      </w:r>
-      <w:proofErr w:type="spellStart"/>
-      <w:r>
-        <w:rPr>
-          <w:rFonts w:ascii="Times New Roman" w:hAnsi="Times New Roman"/>
-        </w:rPr>
-        <w:t>get</w:t>
+        <w:t>/get</w:t>
       </w:r>
       <w:r>
         <w:rPr>
@@ -1467,7 +1452,6 @@
         </w:rPr>
         <w:t>Dish</w:t>
       </w:r>
-      <w:proofErr w:type="spellEnd"/>
       <w:r>
         <w:rPr>
           <w:rFonts w:ascii="Times New Roman" w:hAnsi="Times New Roman" w:hint="eastAsia"/>
@@ -1726,21 +1710,7 @@
           <w:rFonts w:ascii="Times New Roman" w:hAnsi="Times New Roman" w:cs="Times New Roman"/>
         </w:rPr>
         <w:tab/>
-        <w:t>“</w:t>
-      </w:r>
-      <w:proofErr w:type="spellStart"/>
-      <w:r>
-        <w:rPr>
-          <w:rFonts w:ascii="Times New Roman" w:hAnsi="Times New Roman" w:cs="Times New Roman"/>
-        </w:rPr>
-        <w:t>descList</w:t>
-      </w:r>
-      <w:proofErr w:type="spellEnd"/>
-      <w:r>
-        <w:rPr>
-          <w:rFonts w:ascii="Times New Roman" w:hAnsi="Times New Roman" w:cs="Times New Roman"/>
-        </w:rPr>
-        <w:t>”: [string],</w:t>
+        <w:t>“descList”: [string],</w:t>
       </w:r>
     </w:p>
     <w:p>
@@ -1767,21 +1737,7 @@
         <w:rPr>
           <w:rFonts w:ascii="Times New Roman" w:hAnsi="Times New Roman" w:cs="Times New Roman"/>
         </w:rPr>
-        <w:t>“</w:t>
-      </w:r>
-      <w:proofErr w:type="spellStart"/>
-      <w:r>
-        <w:rPr>
-          <w:rFonts w:ascii="Times New Roman" w:hAnsi="Times New Roman" w:cs="Times New Roman"/>
-        </w:rPr>
-        <w:t>picAddList</w:t>
-      </w:r>
-      <w:proofErr w:type="spellEnd"/>
-      <w:r>
-        <w:rPr>
-          <w:rFonts w:ascii="Times New Roman" w:hAnsi="Times New Roman" w:cs="Times New Roman"/>
-        </w:rPr>
-        <w:t>”: [string]</w:t>
+        <w:t>“picAddList”: [string]</w:t>
       </w:r>
     </w:p>
     <w:p>
@@ -1832,14 +1788,12 @@
         </w:rPr>
         <w:t>/</w:t>
       </w:r>
-      <w:proofErr w:type="spellStart"/>
       <w:r>
         <w:rPr>
           <w:rFonts w:ascii="Times New Roman" w:hAnsi="Times New Roman" w:hint="eastAsia"/>
         </w:rPr>
         <w:t>getPopular</w:t>
       </w:r>
-      <w:proofErr w:type="spellEnd"/>
       <w:r>
         <w:rPr>
           <w:rFonts w:ascii="Times New Roman" w:hAnsi="Times New Roman" w:hint="eastAsia"/>
@@ -2325,14 +2279,12 @@
         </w:rPr>
         <w:t>/</w:t>
       </w:r>
-      <w:proofErr w:type="spellStart"/>
       <w:r>
         <w:rPr>
           <w:rFonts w:ascii="Times New Roman" w:hAnsi="Times New Roman" w:hint="eastAsia"/>
         </w:rPr>
         <w:t>getTopComment</w:t>
       </w:r>
-      <w:proofErr w:type="spellEnd"/>
       <w:r>
         <w:rPr>
           <w:rFonts w:ascii="Times New Roman" w:hAnsi="Times New Roman" w:hint="eastAsia"/>
@@ -2452,21 +2404,7 @@
           <w:rFonts w:ascii="Times New Roman" w:hAnsi="Times New Roman" w:cs="Times New Roman"/>
         </w:rPr>
         <w:tab/>
-        <w:t>“</w:t>
-      </w:r>
-      <w:proofErr w:type="spellStart"/>
-      <w:r>
-        <w:rPr>
-          <w:rFonts w:ascii="Times New Roman" w:hAnsi="Times New Roman" w:cs="Times New Roman"/>
-        </w:rPr>
-        <w:t>picAddress</w:t>
-      </w:r>
-      <w:proofErr w:type="spellEnd"/>
-      <w:r>
-        <w:rPr>
-          <w:rFonts w:ascii="Times New Roman" w:hAnsi="Times New Roman" w:cs="Times New Roman"/>
-        </w:rPr>
-        <w:t>”: string</w:t>
+        <w:t>“picAddress”: string</w:t>
       </w:r>
       <w:r>
         <w:rPr>
@@ -2488,21 +2426,7 @@
           <w:rFonts w:ascii="Times New Roman" w:hAnsi="Times New Roman" w:cs="Times New Roman"/>
         </w:rPr>
         <w:tab/>
-        <w:t>“</w:t>
-      </w:r>
-      <w:proofErr w:type="spellStart"/>
-      <w:r>
-        <w:rPr>
-          <w:rFonts w:ascii="Times New Roman" w:hAnsi="Times New Roman" w:cs="Times New Roman"/>
-        </w:rPr>
-        <w:t>dishname</w:t>
-      </w:r>
-      <w:proofErr w:type="spellEnd"/>
-      <w:r>
-        <w:rPr>
-          <w:rFonts w:ascii="Times New Roman" w:hAnsi="Times New Roman" w:cs="Times New Roman"/>
-        </w:rPr>
-        <w:t>”: string</w:t>
+        <w:t>“dishname”: string</w:t>
       </w:r>
     </w:p>
     <w:p>
@@ -3031,14 +2955,7 @@
         <w:rPr>
           <w:rFonts w:ascii="Times New Roman" w:hAnsi="Times New Roman"/>
         </w:rPr>
-        <w:t>/</w:t>
-      </w:r>
-      <w:proofErr w:type="spellStart"/>
-      <w:r>
-        <w:rPr>
-          <w:rFonts w:ascii="Times New Roman" w:hAnsi="Times New Roman"/>
-        </w:rPr>
-        <w:t>getComment</w:t>
+        <w:t>/getComment</w:t>
       </w:r>
       <w:r>
         <w:rPr>
@@ -3046,7 +2963,6 @@
         </w:rPr>
         <w:t>s</w:t>
       </w:r>
-      <w:proofErr w:type="spellEnd"/>
       <w:r>
         <w:rPr>
           <w:rFonts w:ascii="Times New Roman" w:hAnsi="Times New Roman" w:hint="eastAsia"/>
@@ -3431,28 +3347,24 @@
         </w:rPr>
         <w:t>图片资源放在</w:t>
       </w:r>
-      <w:proofErr w:type="spellStart"/>
       <w:r>
         <w:rPr>
           <w:rFonts w:ascii="Times New Roman" w:hAnsi="Times New Roman"/>
         </w:rPr>
         <w:t>sinocook</w:t>
       </w:r>
-      <w:proofErr w:type="spellEnd"/>
       <w:r>
         <w:rPr>
           <w:rFonts w:ascii="Times New Roman" w:hAnsi="Times New Roman" w:hint="eastAsia"/>
         </w:rPr>
         <w:t>/</w:t>
       </w:r>
-      <w:proofErr w:type="spellStart"/>
       <w:r>
         <w:rPr>
           <w:rFonts w:ascii="Times New Roman" w:hAnsi="Times New Roman"/>
         </w:rPr>
         <w:t>src</w:t>
       </w:r>
-      <w:proofErr w:type="spellEnd"/>
       <w:r>
         <w:rPr>
           <w:rFonts w:ascii="Times New Roman" w:hAnsi="Times New Roman"/>
@@ -3476,6 +3388,49 @@
           <w:rFonts w:ascii="Times New Roman" w:hAnsi="Times New Roman" w:hint="eastAsia"/>
         </w:rPr>
         <w:t>目录下；</w:t>
+      </w:r>
+    </w:p>
+    <w:p>
+      <w:pPr>
+        <w:pStyle w:val="a3"/>
+        <w:numPr>
+          <w:ilvl w:val="1"/>
+          <w:numId w:val="4"/>
+        </w:numPr>
+        <w:ind w:firstLineChars="0"/>
+        <w:rPr>
+          <w:rFonts w:ascii="Times New Roman" w:hAnsi="Times New Roman"/>
+        </w:rPr>
+      </w:pPr>
+      <w:r>
+        <w:rPr>
+          <w:rFonts w:ascii="Times New Roman" w:hAnsi="Times New Roman" w:hint="eastAsia"/>
+        </w:rPr>
+        <w:t>地址只需要相对地址即可，即“</w:t>
+      </w:r>
+      <w:r>
+        <w:rPr>
+          <w:rFonts w:ascii="Times New Roman" w:hAnsi="Times New Roman" w:hint="eastAsia"/>
+        </w:rPr>
+        <w:t>a</w:t>
+      </w:r>
+      <w:r>
+        <w:rPr>
+          <w:rFonts w:ascii="Times New Roman" w:hAnsi="Times New Roman"/>
+        </w:rPr>
+        <w:t>sset/picture…</w:t>
+      </w:r>
+      <w:r>
+        <w:rPr>
+          <w:rFonts w:ascii="Times New Roman" w:hAnsi="Times New Roman" w:hint="eastAsia"/>
+        </w:rPr>
+        <w:t>”</w:t>
+      </w:r>
+      <w:r>
+        <w:rPr>
+          <w:rFonts w:ascii="Times New Roman" w:hAnsi="Times New Roman" w:hint="eastAsia"/>
+        </w:rPr>
+        <w:t>;</w:t>
       </w:r>
     </w:p>
     <w:p>

--- a/SinoCook-plan.docx
+++ b/SinoCook-plan.docx
@@ -1,6 +1,6 @@
 
 <file path=word/document.xml><?xml version="1.0" encoding="utf-8"?>
-<w:document xmlns:wpc="http://schemas.microsoft.com/office/word/2010/wordprocessingCanvas" xmlns:cx="http://schemas.microsoft.com/office/drawing/2014/chartex" xmlns:cx1="http://schemas.microsoft.com/office/drawing/2015/9/8/chartex" xmlns:cx2="http://schemas.microsoft.com/office/drawing/2015/10/21/chartex" xmlns:cx3="http://schemas.microsoft.com/office/drawing/2016/5/9/chartex" xmlns:cx4="http://schemas.microsoft.com/office/drawing/2016/5/10/chartex" xmlns:cx5="http://schemas.microsoft.com/office/drawing/2016/5/11/chartex" xmlns:cx6="http://schemas.microsoft.com/office/drawing/2016/5/12/chartex" xmlns:cx7="http://schemas.microsoft.com/office/drawing/2016/5/13/chartex" xmlns:cx8="http://schemas.microsoft.com/office/drawing/2016/5/14/chartex" xmlns:mc="http://schemas.openxmlformats.org/markup-compatibility/2006" xmlns:aink="http://schemas.microsoft.com/office/drawing/2016/ink" xmlns:am3d="http://schemas.microsoft.com/office/drawing/2017/model3d" xmlns:o="urn:schemas-microsoft-com:office:office" xmlns:r="http://schemas.openxmlformats.org/officeDocument/2006/relationships" xmlns:m="http://schemas.openxmlformats.org/officeDocument/2006/math" xmlns:v="urn:schemas-microsoft-com:vml" xmlns:wp14="http://schemas.microsoft.com/office/word/2010/wordprocessingDrawing" xmlns:wp="http://schemas.openxmlformats.org/drawingml/2006/wordprocessingDrawing" xmlns:w10="urn:schemas-microsoft-com:office:word" xmlns:w="http://schemas.openxmlformats.org/wordprocessingml/2006/main" xmlns:w14="http://schemas.microsoft.com/office/word/2010/wordml" xmlns:w15="http://schemas.microsoft.com/office/word/2012/wordml" xmlns:w16cex="http://schemas.microsoft.com/office/word/2018/wordml/cex" xmlns:w16cid="http://schemas.microsoft.com/office/word/2016/wordml/cid" xmlns:w16="http://schemas.microsoft.com/office/word/2018/wordml" xmlns:w16se="http://schemas.microsoft.com/office/word/2015/wordml/symex" xmlns:wpg="http://schemas.microsoft.com/office/word/2010/wordprocessingGroup" xmlns:wpi="http://schemas.microsoft.com/office/word/2010/wordprocessingInk" xmlns:wne="http://schemas.microsoft.com/office/word/2006/wordml" xmlns:wps="http://schemas.microsoft.com/office/word/2010/wordprocessingShape" mc:Ignorable="w14 w15 w16se w16cid w16 w16cex wp14">
+<w:document xmlns:wpc="http://schemas.microsoft.com/office/word/2010/wordprocessingCanvas" xmlns:cx="http://schemas.microsoft.com/office/drawing/2014/chartex" xmlns:cx1="http://schemas.microsoft.com/office/drawing/2015/9/8/chartex" xmlns:cx2="http://schemas.microsoft.com/office/drawing/2015/10/21/chartex" xmlns:cx3="http://schemas.microsoft.com/office/drawing/2016/5/9/chartex" xmlns:cx4="http://schemas.microsoft.com/office/drawing/2016/5/10/chartex" xmlns:cx5="http://schemas.microsoft.com/office/drawing/2016/5/11/chartex" xmlns:cx6="http://schemas.microsoft.com/office/drawing/2016/5/12/chartex" xmlns:cx7="http://schemas.microsoft.com/office/drawing/2016/5/13/chartex" xmlns:cx8="http://schemas.microsoft.com/office/drawing/2016/5/14/chartex" xmlns:mc="http://schemas.openxmlformats.org/markup-compatibility/2006" xmlns:aink="http://schemas.microsoft.com/office/drawing/2016/ink" xmlns:am3d="http://schemas.microsoft.com/office/drawing/2017/model3d" xmlns:o="urn:schemas-microsoft-com:office:office" xmlns:r="http://schemas.openxmlformats.org/officeDocument/2006/relationships" xmlns:m="http://schemas.openxmlformats.org/officeDocument/2006/math" xmlns:v="urn:schemas-microsoft-com:vml" xmlns:wp14="http://schemas.microsoft.com/office/word/2010/wordprocessingDrawing" xmlns:wp="http://schemas.openxmlformats.org/drawingml/2006/wordprocessingDrawing" xmlns:w10="urn:schemas-microsoft-com:office:word" xmlns:w="http://schemas.openxmlformats.org/wordprocessingml/2006/main" xmlns:w14="http://schemas.microsoft.com/office/word/2010/wordml" xmlns:w15="http://schemas.microsoft.com/office/word/2012/wordml" xmlns:w16cex="http://schemas.microsoft.com/office/word/2018/wordml/cex" xmlns:w16cid="http://schemas.microsoft.com/office/word/2016/wordml/cid" xmlns:w16="http://schemas.microsoft.com/office/word/2018/wordml" xmlns:w16sdtdh="http://schemas.microsoft.com/office/word/2020/wordml/sdtdatahash" xmlns:w16se="http://schemas.microsoft.com/office/word/2015/wordml/symex" xmlns:wpg="http://schemas.microsoft.com/office/word/2010/wordprocessingGroup" xmlns:wpi="http://schemas.microsoft.com/office/word/2010/wordprocessingInk" xmlns:wne="http://schemas.microsoft.com/office/word/2006/wordml" xmlns:wps="http://schemas.microsoft.com/office/word/2010/wordprocessingShape" mc:Ignorable="w14 w15 w16se w16cid w16 w16cex w16sdtdh wp14">
   <w:body>
     <w:p>
       <w:pPr>
@@ -295,21 +295,7 @@
         <w:rPr>
           <w:rFonts w:ascii="Times New Roman" w:hAnsi="Times New Roman" w:hint="eastAsia"/>
         </w:rPr>
-        <w:t>获取全库</w:t>
-      </w:r>
-      <w:proofErr w:type="gramStart"/>
-      <w:r>
-        <w:rPr>
-          <w:rFonts w:ascii="Times New Roman" w:hAnsi="Times New Roman" w:hint="eastAsia"/>
-        </w:rPr>
-        <w:t>最多点赞的</w:t>
-      </w:r>
-      <w:proofErr w:type="gramEnd"/>
-      <w:r>
-        <w:rPr>
-          <w:rFonts w:ascii="Times New Roman" w:hAnsi="Times New Roman" w:hint="eastAsia"/>
-        </w:rPr>
-        <w:t>评论和菜的主图片</w:t>
+        <w:t>获取全库最多点赞的评论和菜的主图片</w:t>
       </w:r>
       <w:r>
         <w:rPr>
@@ -1048,6 +1034,157 @@
     <w:p>
       <w:pPr>
         <w:pStyle w:val="a3"/>
+        <w:numPr>
+          <w:ilvl w:val="1"/>
+          <w:numId w:val="1"/>
+        </w:numPr>
+        <w:ind w:firstLineChars="0"/>
+        <w:rPr>
+          <w:rFonts w:ascii="Times New Roman" w:hAnsi="Times New Roman" w:cs="Times New Roman"/>
+        </w:rPr>
+      </w:pPr>
+      <w:r>
+        <w:rPr>
+          <w:rFonts w:ascii="Times New Roman" w:hAnsi="Times New Roman" w:cs="Times New Roman" w:hint="eastAsia"/>
+        </w:rPr>
+        <w:t>发送菜谱评论；</w:t>
+      </w:r>
+      <w:r>
+        <w:rPr>
+          <w:rFonts w:ascii="Times New Roman" w:hAnsi="Times New Roman" w:cs="Times New Roman"/>
+        </w:rPr>
+        <w:br/>
+      </w:r>
+      <w:r>
+        <w:rPr>
+          <w:rFonts w:ascii="Times New Roman" w:hAnsi="Times New Roman" w:cs="Times New Roman" w:hint="eastAsia"/>
+        </w:rPr>
+        <w:t>API</w:t>
+      </w:r>
+      <w:r>
+        <w:rPr>
+          <w:rFonts w:ascii="Times New Roman" w:hAnsi="Times New Roman" w:cs="Times New Roman"/>
+        </w:rPr>
+        <w:t xml:space="preserve">: </w:t>
+      </w:r>
+      <w:hyperlink r:id="rId5" w:history="1">
+        <w:r>
+          <w:rPr>
+            <w:rStyle w:val="a4"/>
+            <w:rFonts w:ascii="Times New Roman" w:hAnsi="Times New Roman" w:cs="Times New Roman"/>
+          </w:rPr>
+          <w:t>http://localhost:9090/</w:t>
+        </w:r>
+        <w:r>
+          <w:rPr>
+            <w:rStyle w:val="a4"/>
+            <w:rFonts w:ascii="Times New Roman" w:hAnsi="Times New Roman" w:cs="Times New Roman"/>
+          </w:rPr>
+          <w:t>post</w:t>
+        </w:r>
+        <w:r>
+          <w:rPr>
+            <w:rStyle w:val="a4"/>
+            <w:rFonts w:ascii="Times New Roman" w:hAnsi="Times New Roman" w:cs="Times New Roman" w:hint="eastAsia"/>
+          </w:rPr>
+          <w:t>Comment</w:t>
+        </w:r>
+        <w:r>
+          <w:rPr>
+            <w:rStyle w:val="a4"/>
+            <w:rFonts w:ascii="Times New Roman" w:hAnsi="Times New Roman" w:cs="Times New Roman"/>
+          </w:rPr>
+          <w:t>s</w:t>
+        </w:r>
+      </w:hyperlink>
+      <w:r>
+        <w:rPr>
+          <w:rFonts w:ascii="Times New Roman" w:hAnsi="Times New Roman" w:cs="Times New Roman"/>
+        </w:rPr>
+        <w:t xml:space="preserve">; </w:t>
+      </w:r>
+    </w:p>
+    <w:p>
+      <w:pPr>
+        <w:pStyle w:val="a3"/>
+        <w:ind w:left="840" w:firstLineChars="0" w:firstLine="0"/>
+        <w:rPr>
+          <w:rFonts w:ascii="Times New Roman" w:hAnsi="Times New Roman" w:cs="Times New Roman"/>
+        </w:rPr>
+      </w:pPr>
+      <w:r>
+        <w:rPr>
+          <w:rFonts w:ascii="Times New Roman" w:hAnsi="Times New Roman" w:cs="Times New Roman" w:hint="eastAsia"/>
+        </w:rPr>
+        <w:lastRenderedPageBreak/>
+        <w:t>发送格式：</w:t>
+      </w:r>
+    </w:p>
+    <w:p>
+      <w:pPr>
+        <w:pStyle w:val="a3"/>
+        <w:ind w:left="840" w:firstLineChars="0" w:firstLine="0"/>
+        <w:rPr>
+          <w:rFonts w:ascii="Times New Roman" w:hAnsi="Times New Roman" w:cs="Times New Roman"/>
+        </w:rPr>
+      </w:pPr>
+      <w:r>
+        <w:rPr>
+          <w:rFonts w:ascii="Times New Roman" w:hAnsi="Times New Roman" w:cs="Times New Roman" w:hint="eastAsia"/>
+        </w:rPr>
+        <w:t>{</w:t>
+      </w:r>
+    </w:p>
+    <w:p>
+      <w:pPr>
+        <w:pStyle w:val="a3"/>
+        <w:ind w:left="840" w:firstLineChars="0" w:firstLine="0"/>
+        <w:rPr>
+          <w:rFonts w:ascii="Times New Roman" w:hAnsi="Times New Roman" w:cs="Times New Roman"/>
+        </w:rPr>
+      </w:pPr>
+      <w:r>
+        <w:rPr>
+          <w:rFonts w:ascii="Times New Roman" w:hAnsi="Times New Roman" w:cs="Times New Roman"/>
+        </w:rPr>
+        <w:tab/>
+        <w:t xml:space="preserve">“nickname”: string, </w:t>
+      </w:r>
+    </w:p>
+    <w:p>
+      <w:pPr>
+        <w:pStyle w:val="a3"/>
+        <w:ind w:left="840" w:firstLineChars="0" w:firstLine="0"/>
+        <w:rPr>
+          <w:rFonts w:ascii="Times New Roman" w:hAnsi="Times New Roman" w:cs="Times New Roman" w:hint="eastAsia"/>
+        </w:rPr>
+      </w:pPr>
+      <w:r>
+        <w:rPr>
+          <w:rFonts w:ascii="Times New Roman" w:hAnsi="Times New Roman" w:cs="Times New Roman"/>
+        </w:rPr>
+        <w:tab/>
+        <w:t>“detail”: string</w:t>
+      </w:r>
+    </w:p>
+    <w:p>
+      <w:pPr>
+        <w:pStyle w:val="a3"/>
+        <w:ind w:left="840" w:firstLineChars="0" w:firstLine="0"/>
+        <w:rPr>
+          <w:rFonts w:ascii="Times New Roman" w:hAnsi="Times New Roman" w:cs="Times New Roman" w:hint="eastAsia"/>
+        </w:rPr>
+      </w:pPr>
+      <w:r>
+        <w:rPr>
+          <w:rFonts w:ascii="Times New Roman" w:hAnsi="Times New Roman" w:cs="Times New Roman"/>
+        </w:rPr>
+        <w:t>}</w:t>
+      </w:r>
+    </w:p>
+    <w:p>
+      <w:pPr>
+        <w:pStyle w:val="a3"/>
         <w:ind w:left="360" w:firstLineChars="0" w:firstLine="0"/>
         <w:rPr>
           <w:rFonts w:ascii="Times New Roman" w:hAnsi="Times New Roman"/>
@@ -1077,7 +1214,6 @@
         <w:rPr>
           <w:rFonts w:ascii="Times New Roman" w:hAnsi="Times New Roman" w:hint="eastAsia"/>
         </w:rPr>
-        <w:lastRenderedPageBreak/>
         <w:t>*</w:t>
       </w:r>
       <w:r>
@@ -1312,21 +1448,7 @@
         <w:rPr>
           <w:rFonts w:ascii="Times New Roman" w:hAnsi="Times New Roman" w:hint="eastAsia"/>
         </w:rPr>
-        <w:t>的菜名、</w:t>
-      </w:r>
-      <w:proofErr w:type="gramStart"/>
-      <w:r>
-        <w:rPr>
-          <w:rFonts w:ascii="Times New Roman" w:hAnsi="Times New Roman" w:hint="eastAsia"/>
-        </w:rPr>
-        <w:t>主图片</w:t>
-      </w:r>
-      <w:proofErr w:type="gramEnd"/>
-      <w:r>
-        <w:rPr>
-          <w:rFonts w:ascii="Times New Roman" w:hAnsi="Times New Roman" w:hint="eastAsia"/>
-        </w:rPr>
-        <w:t>路径、菜式简介；</w:t>
+        <w:t>的菜名、主图片路径、菜式简介；</w:t>
       </w:r>
     </w:p>
     <w:p>
@@ -1894,6 +2016,7 @@
         <w:rPr>
           <w:rFonts w:ascii="Times New Roman" w:hAnsi="Times New Roman" w:cs="Times New Roman"/>
         </w:rPr>
+        <w:lastRenderedPageBreak/>
         <w:tab/>
       </w:r>
       <w:r>
@@ -2046,7 +2169,6 @@
         <w:rPr>
           <w:rFonts w:ascii="Times New Roman" w:hAnsi="Times New Roman" w:cs="Times New Roman"/>
         </w:rPr>
-        <w:lastRenderedPageBreak/>
         <w:tab/>
       </w:r>
       <w:r>
@@ -2308,21 +2430,7 @@
         <w:rPr>
           <w:rFonts w:ascii="Times New Roman" w:hAnsi="Times New Roman" w:hint="eastAsia"/>
         </w:rPr>
-        <w:t>从数据库获取</w:t>
-      </w:r>
-      <w:proofErr w:type="gramStart"/>
-      <w:r>
-        <w:rPr>
-          <w:rFonts w:ascii="Times New Roman" w:hAnsi="Times New Roman" w:hint="eastAsia"/>
-        </w:rPr>
-        <w:t>最高点赞量的</w:t>
-      </w:r>
-      <w:proofErr w:type="gramEnd"/>
-      <w:r>
-        <w:rPr>
-          <w:rFonts w:ascii="Times New Roman" w:hAnsi="Times New Roman" w:hint="eastAsia"/>
-        </w:rPr>
-        <w:t>评论；</w:t>
+        <w:t>从数据库获取最高点赞量的评论；</w:t>
       </w:r>
     </w:p>
     <w:p>
@@ -2802,6 +2910,7 @@
         <w:rPr>
           <w:rFonts w:ascii="Times New Roman" w:hAnsi="Times New Roman" w:cs="Times New Roman"/>
         </w:rPr>
+        <w:lastRenderedPageBreak/>
         <w:tab/>
       </w:r>
       <w:r>
@@ -2935,7 +3044,6 @@
         <w:rPr>
           <w:rFonts w:ascii="Times New Roman" w:hAnsi="Times New Roman" w:cs="Times New Roman"/>
         </w:rPr>
-        <w:lastRenderedPageBreak/>
         <w:t>}</w:t>
       </w:r>
     </w:p>
@@ -3482,19 +3590,11 @@
           <w:rFonts w:ascii="Times New Roman" w:hAnsi="Times New Roman"/>
         </w:rPr>
       </w:pPr>
-      <w:proofErr w:type="gramStart"/>
-      <w:r>
-        <w:rPr>
-          <w:rFonts w:ascii="Times New Roman" w:hAnsi="Times New Roman" w:hint="eastAsia"/>
-        </w:rPr>
-        <w:t>主图片</w:t>
-      </w:r>
-      <w:proofErr w:type="gramEnd"/>
-      <w:r>
-        <w:rPr>
-          <w:rFonts w:ascii="Times New Roman" w:hAnsi="Times New Roman" w:hint="eastAsia"/>
-        </w:rPr>
-        <w:t>命名</w:t>
+      <w:r>
+        <w:rPr>
+          <w:rFonts w:ascii="Times New Roman" w:hAnsi="Times New Roman" w:hint="eastAsia"/>
+        </w:rPr>
+        <w:t>主图片命名</w:t>
       </w:r>
       <w:r>
         <w:rPr>
@@ -3562,7 +3662,7 @@
                     </pic:cNvPicPr>
                   </pic:nvPicPr>
                   <pic:blipFill>
-                    <a:blip r:embed="rId5">
+                    <a:blip r:embed="rId6">
                       <a:extLst>
                         <a:ext uri="{28A0092B-C50C-407E-A947-70E740481C1C}">
                           <a14:useLocalDpi xmlns:a14="http://schemas.microsoft.com/office/drawing/2010/main" val="0"/>
@@ -3618,7 +3718,7 @@
 </file>
 
 <file path=word/numbering.xml><?xml version="1.0" encoding="utf-8"?>
-<w:numbering xmlns:wpc="http://schemas.microsoft.com/office/word/2010/wordprocessingCanvas" xmlns:cx="http://schemas.microsoft.com/office/drawing/2014/chartex" xmlns:cx1="http://schemas.microsoft.com/office/drawing/2015/9/8/chartex" xmlns:cx2="http://schemas.microsoft.com/office/drawing/2015/10/21/chartex" xmlns:cx3="http://schemas.microsoft.com/office/drawing/2016/5/9/chartex" xmlns:cx4="http://schemas.microsoft.com/office/drawing/2016/5/10/chartex" xmlns:cx5="http://schemas.microsoft.com/office/drawing/2016/5/11/chartex" xmlns:cx6="http://schemas.microsoft.com/office/drawing/2016/5/12/chartex" xmlns:cx7="http://schemas.microsoft.com/office/drawing/2016/5/13/chartex" xmlns:cx8="http://schemas.microsoft.com/office/drawing/2016/5/14/chartex" xmlns:mc="http://schemas.openxmlformats.org/markup-compatibility/2006" xmlns:aink="http://schemas.microsoft.com/office/drawing/2016/ink" xmlns:am3d="http://schemas.microsoft.com/office/drawing/2017/model3d" xmlns:o="urn:schemas-microsoft-com:office:office" xmlns:r="http://schemas.openxmlformats.org/officeDocument/2006/relationships" xmlns:m="http://schemas.openxmlformats.org/officeDocument/2006/math" xmlns:v="urn:schemas-microsoft-com:vml" xmlns:wp14="http://schemas.microsoft.com/office/word/2010/wordprocessingDrawing" xmlns:wp="http://schemas.openxmlformats.org/drawingml/2006/wordprocessingDrawing" xmlns:w10="urn:schemas-microsoft-com:office:word" xmlns:w="http://schemas.openxmlformats.org/wordprocessingml/2006/main" xmlns:w14="http://schemas.microsoft.com/office/word/2010/wordml" xmlns:w15="http://schemas.microsoft.com/office/word/2012/wordml" xmlns:w16cex="http://schemas.microsoft.com/office/word/2018/wordml/cex" xmlns:w16cid="http://schemas.microsoft.com/office/word/2016/wordml/cid" xmlns:w16="http://schemas.microsoft.com/office/word/2018/wordml" xmlns:w16se="http://schemas.microsoft.com/office/word/2015/wordml/symex" xmlns:wpg="http://schemas.microsoft.com/office/word/2010/wordprocessingGroup" xmlns:wpi="http://schemas.microsoft.com/office/word/2010/wordprocessingInk" xmlns:wne="http://schemas.microsoft.com/office/word/2006/wordml" xmlns:wps="http://schemas.microsoft.com/office/word/2010/wordprocessingShape" mc:Ignorable="w14 w15 w16se w16cid w16 w16cex wp14">
+<w:numbering xmlns:wpc="http://schemas.microsoft.com/office/word/2010/wordprocessingCanvas" xmlns:cx="http://schemas.microsoft.com/office/drawing/2014/chartex" xmlns:cx1="http://schemas.microsoft.com/office/drawing/2015/9/8/chartex" xmlns:cx2="http://schemas.microsoft.com/office/drawing/2015/10/21/chartex" xmlns:cx3="http://schemas.microsoft.com/office/drawing/2016/5/9/chartex" xmlns:cx4="http://schemas.microsoft.com/office/drawing/2016/5/10/chartex" xmlns:cx5="http://schemas.microsoft.com/office/drawing/2016/5/11/chartex" xmlns:cx6="http://schemas.microsoft.com/office/drawing/2016/5/12/chartex" xmlns:cx7="http://schemas.microsoft.com/office/drawing/2016/5/13/chartex" xmlns:cx8="http://schemas.microsoft.com/office/drawing/2016/5/14/chartex" xmlns:mc="http://schemas.openxmlformats.org/markup-compatibility/2006" xmlns:aink="http://schemas.microsoft.com/office/drawing/2016/ink" xmlns:am3d="http://schemas.microsoft.com/office/drawing/2017/model3d" xmlns:o="urn:schemas-microsoft-com:office:office" xmlns:r="http://schemas.openxmlformats.org/officeDocument/2006/relationships" xmlns:m="http://schemas.openxmlformats.org/officeDocument/2006/math" xmlns:v="urn:schemas-microsoft-com:vml" xmlns:wp14="http://schemas.microsoft.com/office/word/2010/wordprocessingDrawing" xmlns:wp="http://schemas.openxmlformats.org/drawingml/2006/wordprocessingDrawing" xmlns:w10="urn:schemas-microsoft-com:office:word" xmlns:w="http://schemas.openxmlformats.org/wordprocessingml/2006/main" xmlns:w14="http://schemas.microsoft.com/office/word/2010/wordml" xmlns:w15="http://schemas.microsoft.com/office/word/2012/wordml" xmlns:w16cex="http://schemas.microsoft.com/office/word/2018/wordml/cex" xmlns:w16cid="http://schemas.microsoft.com/office/word/2016/wordml/cid" xmlns:w16="http://schemas.microsoft.com/office/word/2018/wordml" xmlns:w16sdtdh="http://schemas.microsoft.com/office/word/2020/wordml/sdtdatahash" xmlns:w16se="http://schemas.microsoft.com/office/word/2015/wordml/symex" xmlns:wpg="http://schemas.microsoft.com/office/word/2010/wordprocessingGroup" xmlns:wpi="http://schemas.microsoft.com/office/word/2010/wordprocessingInk" xmlns:wne="http://schemas.microsoft.com/office/word/2006/wordml" xmlns:wps="http://schemas.microsoft.com/office/word/2010/wordprocessingShape" mc:Ignorable="w14 w15 w16se w16cid w16 w16cex w16sdtdh wp14">
   <w:abstractNum w:abstractNumId="0" w15:restartNumberingAfterBreak="0">
     <w:nsid w:val="06BA3737"/>
     <w:multiLevelType w:val="hybridMultilevel"/>
@@ -3991,7 +4091,7 @@
 </file>
 
 <file path=word/styles.xml><?xml version="1.0" encoding="utf-8"?>
-<w:styles xmlns:mc="http://schemas.openxmlformats.org/markup-compatibility/2006" xmlns:r="http://schemas.openxmlformats.org/officeDocument/2006/relationships" xmlns:w="http://schemas.openxmlformats.org/wordprocessingml/2006/main" xmlns:w14="http://schemas.microsoft.com/office/word/2010/wordml" xmlns:w15="http://schemas.microsoft.com/office/word/2012/wordml" xmlns:w16cex="http://schemas.microsoft.com/office/word/2018/wordml/cex" xmlns:w16cid="http://schemas.microsoft.com/office/word/2016/wordml/cid" xmlns:w16="http://schemas.microsoft.com/office/word/2018/wordml" xmlns:w16se="http://schemas.microsoft.com/office/word/2015/wordml/symex" mc:Ignorable="w14 w15 w16se w16cid w16 w16cex">
+<w:styles xmlns:mc="http://schemas.openxmlformats.org/markup-compatibility/2006" xmlns:r="http://schemas.openxmlformats.org/officeDocument/2006/relationships" xmlns:w="http://schemas.openxmlformats.org/wordprocessingml/2006/main" xmlns:w14="http://schemas.microsoft.com/office/word/2010/wordml" xmlns:w15="http://schemas.microsoft.com/office/word/2012/wordml" xmlns:w16cex="http://schemas.microsoft.com/office/word/2018/wordml/cex" xmlns:w16cid="http://schemas.microsoft.com/office/word/2016/wordml/cid" xmlns:w16="http://schemas.microsoft.com/office/word/2018/wordml" xmlns:w16sdtdh="http://schemas.microsoft.com/office/word/2020/wordml/sdtdatahash" xmlns:w16se="http://schemas.microsoft.com/office/word/2015/wordml/symex" mc:Ignorable="w14 w15 w16se w16cid w16 w16cex w16sdtdh">
   <w:docDefaults>
     <w:rPrDefault>
       <w:rPr>

--- a/SinoCook-plan.docx
+++ b/SinoCook-plan.docx
@@ -295,7 +295,21 @@
         <w:rPr>
           <w:rFonts w:ascii="Times New Roman" w:hAnsi="Times New Roman" w:hint="eastAsia"/>
         </w:rPr>
-        <w:t>获取全库最多点赞的评论和菜的主图片</w:t>
+        <w:t>获取全库</w:t>
+      </w:r>
+      <w:proofErr w:type="gramStart"/>
+      <w:r>
+        <w:rPr>
+          <w:rFonts w:ascii="Times New Roman" w:hAnsi="Times New Roman" w:hint="eastAsia"/>
+        </w:rPr>
+        <w:t>最多点赞的</w:t>
+      </w:r>
+      <w:proofErr w:type="gramEnd"/>
+      <w:r>
+        <w:rPr>
+          <w:rFonts w:ascii="Times New Roman" w:hAnsi="Times New Roman" w:hint="eastAsia"/>
+        </w:rPr>
+        <w:t>评论和菜的主图片</w:t>
       </w:r>
       <w:r>
         <w:rPr>
@@ -1073,14 +1087,7 @@
             <w:rStyle w:val="a4"/>
             <w:rFonts w:ascii="Times New Roman" w:hAnsi="Times New Roman" w:cs="Times New Roman"/>
           </w:rPr>
-          <w:t>http://localhost:9090/</w:t>
-        </w:r>
-        <w:r>
-          <w:rPr>
-            <w:rStyle w:val="a4"/>
-            <w:rFonts w:ascii="Times New Roman" w:hAnsi="Times New Roman" w:cs="Times New Roman"/>
-          </w:rPr>
-          <w:t>post</w:t>
+          <w:t>http://localhost:9090/post</w:t>
         </w:r>
         <w:r>
           <w:rPr>
@@ -1156,15 +1163,62 @@
         <w:pStyle w:val="a3"/>
         <w:ind w:left="840" w:firstLineChars="0" w:firstLine="0"/>
         <w:rPr>
+          <w:rFonts w:ascii="Times New Roman" w:hAnsi="Times New Roman" w:cs="Times New Roman"/>
+        </w:rPr>
+      </w:pPr>
+      <w:r>
+        <w:rPr>
+          <w:rFonts w:ascii="Times New Roman" w:hAnsi="Times New Roman" w:cs="Times New Roman"/>
+        </w:rPr>
+        <w:tab/>
+        <w:t>“detail”: string</w:t>
+      </w:r>
+      <w:r>
+        <w:rPr>
+          <w:rFonts w:ascii="Times New Roman" w:hAnsi="Times New Roman" w:cs="Times New Roman"/>
+        </w:rPr>
+        <w:t>,</w:t>
+      </w:r>
+    </w:p>
+    <w:p>
+      <w:pPr>
+        <w:pStyle w:val="a3"/>
+        <w:ind w:left="840" w:firstLineChars="0" w:firstLine="0"/>
+        <w:rPr>
+          <w:rFonts w:ascii="Times New Roman" w:hAnsi="Times New Roman" w:cs="Times New Roman"/>
+        </w:rPr>
+      </w:pPr>
+      <w:r>
+        <w:rPr>
+          <w:rFonts w:ascii="Times New Roman" w:hAnsi="Times New Roman" w:cs="Times New Roman"/>
+        </w:rPr>
+        <w:tab/>
+        <w:t>“time”: number</w:t>
+      </w:r>
+      <w:r>
+        <w:rPr>
+          <w:rFonts w:ascii="Times New Roman" w:hAnsi="Times New Roman" w:cs="Times New Roman"/>
+        </w:rPr>
+        <w:t>,</w:t>
+      </w:r>
+      <w:r>
+        <w:rPr>
+          <w:rFonts w:ascii="Times New Roman" w:hAnsi="Times New Roman" w:cs="Times New Roman"/>
+        </w:rPr>
+        <w:tab/>
+      </w:r>
+      <w:r>
+        <w:rPr>
+          <w:rFonts w:ascii="Times New Roman" w:hAnsi="Times New Roman" w:cs="Times New Roman"/>
+        </w:rPr>
+        <w:tab/>
+        <w:t>//</w:t>
+      </w:r>
+      <w:r>
+        <w:rPr>
           <w:rFonts w:ascii="Times New Roman" w:hAnsi="Times New Roman" w:cs="Times New Roman" w:hint="eastAsia"/>
         </w:rPr>
-      </w:pPr>
-      <w:r>
-        <w:rPr>
-          <w:rFonts w:ascii="Times New Roman" w:hAnsi="Times New Roman" w:cs="Times New Roman"/>
-        </w:rPr>
-        <w:tab/>
-        <w:t>“detail”: string</w:t>
+        <w:t>毫秒值</w:t>
       </w:r>
     </w:p>
     <w:p>
@@ -1179,15 +1233,199 @@
         <w:rPr>
           <w:rFonts w:ascii="Times New Roman" w:hAnsi="Times New Roman" w:cs="Times New Roman"/>
         </w:rPr>
+        <w:tab/>
+      </w:r>
+      <w:r>
+        <w:rPr>
+          <w:rFonts w:ascii="Times New Roman" w:hAnsi="Times New Roman" w:cs="Times New Roman" w:hint="eastAsia"/>
+        </w:rPr>
+        <w:t>“</w:t>
+      </w:r>
+      <w:r>
+        <w:rPr>
+          <w:rFonts w:ascii="Times New Roman" w:hAnsi="Times New Roman" w:cs="Times New Roman" w:hint="eastAsia"/>
+        </w:rPr>
+        <w:t>likes</w:t>
+      </w:r>
+      <w:r>
+        <w:rPr>
+          <w:rFonts w:ascii="Times New Roman" w:hAnsi="Times New Roman" w:cs="Times New Roman" w:hint="eastAsia"/>
+        </w:rPr>
+        <w:t>”</w:t>
+      </w:r>
+      <w:r>
+        <w:rPr>
+          <w:rFonts w:ascii="Times New Roman" w:hAnsi="Times New Roman" w:cs="Times New Roman" w:hint="eastAsia"/>
+        </w:rPr>
+        <w:t>:</w:t>
+      </w:r>
+      <w:r>
+        <w:rPr>
+          <w:rFonts w:ascii="Times New Roman" w:hAnsi="Times New Roman" w:cs="Times New Roman"/>
+        </w:rPr>
+        <w:t xml:space="preserve"> number,</w:t>
+      </w:r>
+    </w:p>
+    <w:p>
+      <w:pPr>
+        <w:pStyle w:val="a3"/>
+        <w:ind w:left="840" w:firstLineChars="0" w:firstLine="0"/>
+        <w:rPr>
+          <w:rFonts w:ascii="Times New Roman" w:hAnsi="Times New Roman" w:cs="Times New Roman" w:hint="eastAsia"/>
+        </w:rPr>
+      </w:pPr>
+      <w:r>
+        <w:rPr>
+          <w:rFonts w:ascii="Times New Roman" w:hAnsi="Times New Roman" w:cs="Times New Roman"/>
+        </w:rPr>
+        <w:tab/>
+        <w:t>“dish”: string</w:t>
+      </w:r>
+      <w:r>
+        <w:rPr>
+          <w:rFonts w:ascii="Times New Roman" w:hAnsi="Times New Roman" w:cs="Times New Roman"/>
+        </w:rPr>
+        <w:tab/>
+      </w:r>
+      <w:r>
+        <w:rPr>
+          <w:rFonts w:ascii="Times New Roman" w:hAnsi="Times New Roman" w:cs="Times New Roman"/>
+        </w:rPr>
+        <w:tab/>
+        <w:t>//dish name;</w:t>
+      </w:r>
+    </w:p>
+    <w:p>
+      <w:pPr>
+        <w:pStyle w:val="a3"/>
+        <w:ind w:left="840" w:firstLineChars="0" w:firstLine="0"/>
+        <w:rPr>
+          <w:rFonts w:ascii="Times New Roman" w:hAnsi="Times New Roman" w:cs="Times New Roman"/>
+        </w:rPr>
+      </w:pPr>
+      <w:r>
+        <w:rPr>
+          <w:rFonts w:ascii="Times New Roman" w:hAnsi="Times New Roman" w:cs="Times New Roman"/>
+        </w:rPr>
         <w:t>}</w:t>
       </w:r>
     </w:p>
     <w:p>
       <w:pPr>
         <w:pStyle w:val="a3"/>
+        <w:numPr>
+          <w:ilvl w:val="1"/>
+          <w:numId w:val="1"/>
+        </w:numPr>
+        <w:ind w:firstLineChars="0"/>
+        <w:rPr>
+          <w:rFonts w:ascii="Times New Roman" w:hAnsi="Times New Roman" w:cs="Times New Roman"/>
+        </w:rPr>
+      </w:pPr>
+      <w:r>
+        <w:rPr>
+          <w:rFonts w:ascii="Times New Roman" w:hAnsi="Times New Roman" w:cs="Times New Roman" w:hint="eastAsia"/>
+        </w:rPr>
+        <w:t>p</w:t>
+      </w:r>
+      <w:r>
+        <w:rPr>
+          <w:rFonts w:ascii="Times New Roman" w:hAnsi="Times New Roman" w:cs="Times New Roman"/>
+        </w:rPr>
+        <w:t>ost: ‘/</w:t>
+      </w:r>
+      <w:proofErr w:type="spellStart"/>
+      <w:r>
+        <w:rPr>
+          <w:rFonts w:ascii="Times New Roman" w:hAnsi="Times New Roman" w:cs="Times New Roman"/>
+        </w:rPr>
+        <w:t>addDishLike</w:t>
+      </w:r>
+      <w:proofErr w:type="spellEnd"/>
+      <w:r>
+        <w:rPr>
+          <w:rFonts w:ascii="Times New Roman" w:hAnsi="Times New Roman" w:cs="Times New Roman"/>
+        </w:rPr>
+        <w:t>’</w:t>
+      </w:r>
+      <w:r>
+        <w:rPr>
+          <w:rFonts w:ascii="Times New Roman" w:hAnsi="Times New Roman" w:cs="Times New Roman"/>
+        </w:rPr>
+        <w:tab/>
+      </w:r>
+      <w:r>
+        <w:rPr>
+          <w:rFonts w:ascii="Times New Roman" w:hAnsi="Times New Roman" w:cs="Times New Roman"/>
+        </w:rPr>
+        <w:tab/>
+        <w:t>//dish likes +1</w:t>
+      </w:r>
+      <w:r>
+        <w:rPr>
+          <w:rFonts w:ascii="Times New Roman" w:hAnsi="Times New Roman" w:cs="Times New Roman"/>
+        </w:rPr>
+        <w:br/>
+        <w:t>post: ‘/</w:t>
+      </w:r>
+      <w:proofErr w:type="spellStart"/>
+      <w:r>
+        <w:rPr>
+          <w:rFonts w:ascii="Times New Roman" w:hAnsi="Times New Roman" w:cs="Times New Roman"/>
+        </w:rPr>
+        <w:t>addViews</w:t>
+      </w:r>
+      <w:proofErr w:type="spellEnd"/>
+      <w:r>
+        <w:rPr>
+          <w:rFonts w:ascii="Times New Roman" w:hAnsi="Times New Roman" w:cs="Times New Roman"/>
+        </w:rPr>
+        <w:t>’</w:t>
+      </w:r>
+      <w:r>
+        <w:rPr>
+          <w:rFonts w:ascii="Times New Roman" w:hAnsi="Times New Roman" w:cs="Times New Roman"/>
+        </w:rPr>
+        <w:tab/>
+      </w:r>
+      <w:r>
+        <w:rPr>
+          <w:rFonts w:ascii="Times New Roman" w:hAnsi="Times New Roman" w:cs="Times New Roman"/>
+        </w:rPr>
+        <w:tab/>
+        <w:t>//dish views +1</w:t>
+      </w:r>
+      <w:r>
+        <w:rPr>
+          <w:rFonts w:ascii="Times New Roman" w:hAnsi="Times New Roman" w:cs="Times New Roman"/>
+        </w:rPr>
+        <w:br/>
+      </w:r>
+      <w:r>
+        <w:rPr>
+          <w:rFonts w:ascii="Times New Roman" w:hAnsi="Times New Roman" w:cs="Times New Roman" w:hint="eastAsia"/>
+        </w:rPr>
+        <w:t>发送：</w:t>
+      </w:r>
+      <w:r>
+        <w:rPr>
+          <w:rFonts w:ascii="Times New Roman" w:hAnsi="Times New Roman" w:cs="Times New Roman" w:hint="eastAsia"/>
+        </w:rPr>
+        <w:t>dish</w:t>
+      </w:r>
+      <w:r>
+        <w:rPr>
+          <w:rFonts w:ascii="Times New Roman" w:hAnsi="Times New Roman" w:cs="Times New Roman"/>
+        </w:rPr>
+        <w:t xml:space="preserve"> ID. </w:t>
+      </w:r>
+    </w:p>
+    <w:p>
+      <w:pPr>
+        <w:pStyle w:val="a3"/>
         <w:ind w:left="360" w:firstLineChars="0" w:firstLine="0"/>
         <w:rPr>
-          <w:rFonts w:ascii="Times New Roman" w:hAnsi="Times New Roman"/>
+          <w:rFonts w:ascii="Times New Roman" w:hAnsi="Times New Roman" w:hint="eastAsia"/>
         </w:rPr>
       </w:pPr>
     </w:p>
@@ -1374,8 +1612,16 @@
         <w:rPr>
           <w:rFonts w:ascii="Times New Roman" w:hAnsi="Times New Roman"/>
         </w:rPr>
-        <w:t>/getTodayFood</w:t>
-      </w:r>
+        <w:t>/</w:t>
+      </w:r>
+      <w:proofErr w:type="spellStart"/>
+      <w:r>
+        <w:rPr>
+          <w:rFonts w:ascii="Times New Roman" w:hAnsi="Times New Roman"/>
+        </w:rPr>
+        <w:t>getTodayFood</w:t>
+      </w:r>
+      <w:proofErr w:type="spellEnd"/>
       <w:r>
         <w:rPr>
           <w:rFonts w:ascii="Times New Roman" w:hAnsi="Times New Roman" w:hint="eastAsia"/>
@@ -1448,7 +1694,21 @@
         <w:rPr>
           <w:rFonts w:ascii="Times New Roman" w:hAnsi="Times New Roman" w:hint="eastAsia"/>
         </w:rPr>
-        <w:t>的菜名、主图片路径、菜式简介；</w:t>
+        <w:t>的菜名、</w:t>
+      </w:r>
+      <w:proofErr w:type="gramStart"/>
+      <w:r>
+        <w:rPr>
+          <w:rFonts w:ascii="Times New Roman" w:hAnsi="Times New Roman" w:hint="eastAsia"/>
+        </w:rPr>
+        <w:t>主图片</w:t>
+      </w:r>
+      <w:proofErr w:type="gramEnd"/>
+      <w:r>
+        <w:rPr>
+          <w:rFonts w:ascii="Times New Roman" w:hAnsi="Times New Roman" w:hint="eastAsia"/>
+        </w:rPr>
+        <w:t>路径、菜式简介；</w:t>
       </w:r>
     </w:p>
     <w:p>
@@ -1566,7 +1826,14 @@
         <w:rPr>
           <w:rFonts w:ascii="Times New Roman" w:hAnsi="Times New Roman"/>
         </w:rPr>
-        <w:t>/get</w:t>
+        <w:t>/</w:t>
+      </w:r>
+      <w:proofErr w:type="spellStart"/>
+      <w:r>
+        <w:rPr>
+          <w:rFonts w:ascii="Times New Roman" w:hAnsi="Times New Roman"/>
+        </w:rPr>
+        <w:t>get</w:t>
       </w:r>
       <w:r>
         <w:rPr>
@@ -1574,6 +1841,7 @@
         </w:rPr>
         <w:t>Dish</w:t>
       </w:r>
+      <w:proofErr w:type="spellEnd"/>
       <w:r>
         <w:rPr>
           <w:rFonts w:ascii="Times New Roman" w:hAnsi="Times New Roman" w:hint="eastAsia"/>
@@ -1832,7 +2100,21 @@
           <w:rFonts w:ascii="Times New Roman" w:hAnsi="Times New Roman" w:cs="Times New Roman"/>
         </w:rPr>
         <w:tab/>
-        <w:t>“descList”: [string],</w:t>
+        <w:t>“</w:t>
+      </w:r>
+      <w:proofErr w:type="spellStart"/>
+      <w:r>
+        <w:rPr>
+          <w:rFonts w:ascii="Times New Roman" w:hAnsi="Times New Roman" w:cs="Times New Roman"/>
+        </w:rPr>
+        <w:t>descList</w:t>
+      </w:r>
+      <w:proofErr w:type="spellEnd"/>
+      <w:r>
+        <w:rPr>
+          <w:rFonts w:ascii="Times New Roman" w:hAnsi="Times New Roman" w:cs="Times New Roman"/>
+        </w:rPr>
+        <w:t>”: [string],</w:t>
       </w:r>
     </w:p>
     <w:p>
@@ -1859,7 +2141,21 @@
         <w:rPr>
           <w:rFonts w:ascii="Times New Roman" w:hAnsi="Times New Roman" w:cs="Times New Roman"/>
         </w:rPr>
-        <w:t>“picAddList”: [string]</w:t>
+        <w:t>“</w:t>
+      </w:r>
+      <w:proofErr w:type="spellStart"/>
+      <w:r>
+        <w:rPr>
+          <w:rFonts w:ascii="Times New Roman" w:hAnsi="Times New Roman" w:cs="Times New Roman"/>
+        </w:rPr>
+        <w:t>picAddList</w:t>
+      </w:r>
+      <w:proofErr w:type="spellEnd"/>
+      <w:r>
+        <w:rPr>
+          <w:rFonts w:ascii="Times New Roman" w:hAnsi="Times New Roman" w:cs="Times New Roman"/>
+        </w:rPr>
+        <w:t>”: [string]</w:t>
       </w:r>
     </w:p>
     <w:p>
@@ -1889,6 +2185,7 @@
         <w:rPr>
           <w:rFonts w:ascii="Times New Roman" w:hAnsi="Times New Roman" w:cs="Times New Roman" w:hint="eastAsia"/>
         </w:rPr>
+        <w:lastRenderedPageBreak/>
         <w:t>}</w:t>
       </w:r>
     </w:p>
@@ -1910,12 +2207,14 @@
         </w:rPr>
         <w:t>/</w:t>
       </w:r>
+      <w:proofErr w:type="spellStart"/>
       <w:r>
         <w:rPr>
           <w:rFonts w:ascii="Times New Roman" w:hAnsi="Times New Roman" w:hint="eastAsia"/>
         </w:rPr>
         <w:t>getPopular</w:t>
       </w:r>
+      <w:proofErr w:type="spellEnd"/>
       <w:r>
         <w:rPr>
           <w:rFonts w:ascii="Times New Roman" w:hAnsi="Times New Roman" w:hint="eastAsia"/>
@@ -2016,7 +2315,6 @@
         <w:rPr>
           <w:rFonts w:ascii="Times New Roman" w:hAnsi="Times New Roman" w:cs="Times New Roman"/>
         </w:rPr>
-        <w:lastRenderedPageBreak/>
         <w:tab/>
       </w:r>
       <w:r>
@@ -2401,12 +2699,14 @@
         </w:rPr>
         <w:t>/</w:t>
       </w:r>
+      <w:proofErr w:type="spellStart"/>
       <w:r>
         <w:rPr>
           <w:rFonts w:ascii="Times New Roman" w:hAnsi="Times New Roman" w:hint="eastAsia"/>
         </w:rPr>
         <w:t>getTopComment</w:t>
       </w:r>
+      <w:proofErr w:type="spellEnd"/>
       <w:r>
         <w:rPr>
           <w:rFonts w:ascii="Times New Roman" w:hAnsi="Times New Roman" w:hint="eastAsia"/>
@@ -2430,7 +2730,21 @@
         <w:rPr>
           <w:rFonts w:ascii="Times New Roman" w:hAnsi="Times New Roman" w:hint="eastAsia"/>
         </w:rPr>
-        <w:t>从数据库获取最高点赞量的评论；</w:t>
+        <w:t>从数据库获取</w:t>
+      </w:r>
+      <w:proofErr w:type="gramStart"/>
+      <w:r>
+        <w:rPr>
+          <w:rFonts w:ascii="Times New Roman" w:hAnsi="Times New Roman" w:hint="eastAsia"/>
+        </w:rPr>
+        <w:t>最高点赞量的</w:t>
+      </w:r>
+      <w:proofErr w:type="gramEnd"/>
+      <w:r>
+        <w:rPr>
+          <w:rFonts w:ascii="Times New Roman" w:hAnsi="Times New Roman" w:hint="eastAsia"/>
+        </w:rPr>
+        <w:t>评论；</w:t>
       </w:r>
     </w:p>
     <w:p>
@@ -2512,7 +2826,21 @@
           <w:rFonts w:ascii="Times New Roman" w:hAnsi="Times New Roman" w:cs="Times New Roman"/>
         </w:rPr>
         <w:tab/>
-        <w:t>“picAddress”: string</w:t>
+        <w:t>“</w:t>
+      </w:r>
+      <w:proofErr w:type="spellStart"/>
+      <w:r>
+        <w:rPr>
+          <w:rFonts w:ascii="Times New Roman" w:hAnsi="Times New Roman" w:cs="Times New Roman"/>
+        </w:rPr>
+        <w:t>picAddress</w:t>
+      </w:r>
+      <w:proofErr w:type="spellEnd"/>
+      <w:r>
+        <w:rPr>
+          <w:rFonts w:ascii="Times New Roman" w:hAnsi="Times New Roman" w:cs="Times New Roman"/>
+        </w:rPr>
+        <w:t>”: string</w:t>
       </w:r>
       <w:r>
         <w:rPr>
@@ -2534,7 +2862,21 @@
           <w:rFonts w:ascii="Times New Roman" w:hAnsi="Times New Roman" w:cs="Times New Roman"/>
         </w:rPr>
         <w:tab/>
-        <w:t>“dishname”: string</w:t>
+        <w:t>“</w:t>
+      </w:r>
+      <w:proofErr w:type="spellStart"/>
+      <w:r>
+        <w:rPr>
+          <w:rFonts w:ascii="Times New Roman" w:hAnsi="Times New Roman" w:cs="Times New Roman"/>
+        </w:rPr>
+        <w:t>dishname</w:t>
+      </w:r>
+      <w:proofErr w:type="spellEnd"/>
+      <w:r>
+        <w:rPr>
+          <w:rFonts w:ascii="Times New Roman" w:hAnsi="Times New Roman" w:cs="Times New Roman"/>
+        </w:rPr>
+        <w:t>”: string</w:t>
       </w:r>
     </w:p>
     <w:p>
@@ -2806,6 +3148,7 @@
         <w:rPr>
           <w:rFonts w:ascii="Times New Roman" w:hAnsi="Times New Roman" w:cs="Times New Roman"/>
         </w:rPr>
+        <w:lastRenderedPageBreak/>
         <w:t>},</w:t>
       </w:r>
     </w:p>
@@ -2910,7 +3253,6 @@
         <w:rPr>
           <w:rFonts w:ascii="Times New Roman" w:hAnsi="Times New Roman" w:cs="Times New Roman"/>
         </w:rPr>
-        <w:lastRenderedPageBreak/>
         <w:tab/>
       </w:r>
       <w:r>
@@ -3063,7 +3405,14 @@
         <w:rPr>
           <w:rFonts w:ascii="Times New Roman" w:hAnsi="Times New Roman"/>
         </w:rPr>
-        <w:t>/getComment</w:t>
+        <w:t>/</w:t>
+      </w:r>
+      <w:proofErr w:type="spellStart"/>
+      <w:r>
+        <w:rPr>
+          <w:rFonts w:ascii="Times New Roman" w:hAnsi="Times New Roman"/>
+        </w:rPr>
+        <w:t>getComment</w:t>
       </w:r>
       <w:r>
         <w:rPr>
@@ -3071,6 +3420,7 @@
         </w:rPr>
         <w:t>s</w:t>
       </w:r>
+      <w:proofErr w:type="spellEnd"/>
       <w:r>
         <w:rPr>
           <w:rFonts w:ascii="Times New Roman" w:hAnsi="Times New Roman" w:hint="eastAsia"/>
@@ -3455,24 +3805,28 @@
         </w:rPr>
         <w:t>图片资源放在</w:t>
       </w:r>
+      <w:proofErr w:type="spellStart"/>
       <w:r>
         <w:rPr>
           <w:rFonts w:ascii="Times New Roman" w:hAnsi="Times New Roman"/>
         </w:rPr>
         <w:t>sinocook</w:t>
       </w:r>
+      <w:proofErr w:type="spellEnd"/>
       <w:r>
         <w:rPr>
           <w:rFonts w:ascii="Times New Roman" w:hAnsi="Times New Roman" w:hint="eastAsia"/>
         </w:rPr>
         <w:t>/</w:t>
       </w:r>
+      <w:proofErr w:type="spellStart"/>
       <w:r>
         <w:rPr>
           <w:rFonts w:ascii="Times New Roman" w:hAnsi="Times New Roman"/>
         </w:rPr>
         <w:t>src</w:t>
       </w:r>
+      <w:proofErr w:type="spellEnd"/>
       <w:r>
         <w:rPr>
           <w:rFonts w:ascii="Times New Roman" w:hAnsi="Times New Roman"/>
@@ -3590,11 +3944,19 @@
           <w:rFonts w:ascii="Times New Roman" w:hAnsi="Times New Roman"/>
         </w:rPr>
       </w:pPr>
-      <w:r>
-        <w:rPr>
-          <w:rFonts w:ascii="Times New Roman" w:hAnsi="Times New Roman" w:hint="eastAsia"/>
-        </w:rPr>
-        <w:t>主图片命名</w:t>
+      <w:proofErr w:type="gramStart"/>
+      <w:r>
+        <w:rPr>
+          <w:rFonts w:ascii="Times New Roman" w:hAnsi="Times New Roman" w:hint="eastAsia"/>
+        </w:rPr>
+        <w:t>主图片</w:t>
+      </w:r>
+      <w:proofErr w:type="gramEnd"/>
+      <w:r>
+        <w:rPr>
+          <w:rFonts w:ascii="Times New Roman" w:hAnsi="Times New Roman" w:hint="eastAsia"/>
+        </w:rPr>
+        <w:t>命名</w:t>
       </w:r>
       <w:r>
         <w:rPr>

--- a/SinoCook-plan.docx
+++ b/SinoCook-plan.docx
@@ -295,21 +295,7 @@
         <w:rPr>
           <w:rFonts w:ascii="Times New Roman" w:hAnsi="Times New Roman" w:hint="eastAsia"/>
         </w:rPr>
-        <w:t>获取全库</w:t>
-      </w:r>
-      <w:proofErr w:type="gramStart"/>
-      <w:r>
-        <w:rPr>
-          <w:rFonts w:ascii="Times New Roman" w:hAnsi="Times New Roman" w:hint="eastAsia"/>
-        </w:rPr>
-        <w:t>最多点赞的</w:t>
-      </w:r>
-      <w:proofErr w:type="gramEnd"/>
-      <w:r>
-        <w:rPr>
-          <w:rFonts w:ascii="Times New Roman" w:hAnsi="Times New Roman" w:hint="eastAsia"/>
-        </w:rPr>
-        <w:t>评论和菜的主图片</w:t>
+        <w:t>获取全库最多点赞的评论和菜的主图片</w:t>
       </w:r>
       <w:r>
         <w:rPr>
@@ -1226,37 +1212,37 @@
         <w:pStyle w:val="a3"/>
         <w:ind w:left="840" w:firstLineChars="0" w:firstLine="0"/>
         <w:rPr>
+          <w:rFonts w:ascii="Times New Roman" w:hAnsi="Times New Roman" w:cs="Times New Roman"/>
+        </w:rPr>
+      </w:pPr>
+      <w:r>
+        <w:rPr>
+          <w:rFonts w:ascii="Times New Roman" w:hAnsi="Times New Roman" w:cs="Times New Roman"/>
+        </w:rPr>
+        <w:tab/>
+      </w:r>
+      <w:r>
+        <w:rPr>
           <w:rFonts w:ascii="Times New Roman" w:hAnsi="Times New Roman" w:cs="Times New Roman" w:hint="eastAsia"/>
         </w:rPr>
-      </w:pPr>
-      <w:r>
-        <w:rPr>
-          <w:rFonts w:ascii="Times New Roman" w:hAnsi="Times New Roman" w:cs="Times New Roman"/>
-        </w:rPr>
-        <w:tab/>
+        <w:t>“</w:t>
       </w:r>
       <w:r>
         <w:rPr>
           <w:rFonts w:ascii="Times New Roman" w:hAnsi="Times New Roman" w:cs="Times New Roman" w:hint="eastAsia"/>
         </w:rPr>
-        <w:t>“</w:t>
+        <w:t>likes</w:t>
       </w:r>
       <w:r>
         <w:rPr>
           <w:rFonts w:ascii="Times New Roman" w:hAnsi="Times New Roman" w:cs="Times New Roman" w:hint="eastAsia"/>
         </w:rPr>
-        <w:t>likes</w:t>
+        <w:t>”</w:t>
       </w:r>
       <w:r>
         <w:rPr>
           <w:rFonts w:ascii="Times New Roman" w:hAnsi="Times New Roman" w:cs="Times New Roman" w:hint="eastAsia"/>
         </w:rPr>
-        <w:t>”</w:t>
-      </w:r>
-      <w:r>
-        <w:rPr>
-          <w:rFonts w:ascii="Times New Roman" w:hAnsi="Times New Roman" w:cs="Times New Roman" w:hint="eastAsia"/>
-        </w:rPr>
         <w:t>:</w:t>
       </w:r>
       <w:r>
@@ -1271,7 +1257,7 @@
         <w:pStyle w:val="a3"/>
         <w:ind w:left="840" w:firstLineChars="0" w:firstLine="0"/>
         <w:rPr>
-          <w:rFonts w:ascii="Times New Roman" w:hAnsi="Times New Roman" w:cs="Times New Roman" w:hint="eastAsia"/>
+          <w:rFonts w:ascii="Times New Roman" w:hAnsi="Times New Roman" w:cs="Times New Roman"/>
         </w:rPr>
       </w:pPr>
       <w:r>
@@ -1330,23 +1316,15 @@
       </w:r>
       <w:r>
         <w:rPr>
-          <w:rFonts w:ascii="Times New Roman" w:hAnsi="Times New Roman" w:cs="Times New Roman"/>
-        </w:rPr>
-        <w:t>ost: ‘/</w:t>
-      </w:r>
-      <w:proofErr w:type="spellStart"/>
-      <w:r>
-        <w:rPr>
-          <w:rFonts w:ascii="Times New Roman" w:hAnsi="Times New Roman" w:cs="Times New Roman"/>
-        </w:rPr>
-        <w:t>addDishLike</w:t>
-      </w:r>
-      <w:proofErr w:type="spellEnd"/>
-      <w:r>
-        <w:rPr>
-          <w:rFonts w:ascii="Times New Roman" w:hAnsi="Times New Roman" w:cs="Times New Roman"/>
-        </w:rPr>
-        <w:t>’</w:t>
+          <w:rFonts w:ascii="Times New Roman" w:hAnsi="Times New Roman" w:cs="Times New Roman" w:hint="eastAsia"/>
+        </w:rPr>
+        <w:t>u</w:t>
+      </w:r>
+      <w:r>
+        <w:rPr>
+          <w:rFonts w:ascii="Times New Roman" w:hAnsi="Times New Roman" w:cs="Times New Roman"/>
+        </w:rPr>
+        <w:t>t: ‘/addDishLike’</w:t>
       </w:r>
       <w:r>
         <w:rPr>
@@ -1366,21 +1344,19 @@
           <w:rFonts w:ascii="Times New Roman" w:hAnsi="Times New Roman" w:cs="Times New Roman"/>
         </w:rPr>
         <w:br/>
-        <w:t>post: ‘/</w:t>
-      </w:r>
-      <w:proofErr w:type="spellStart"/>
-      <w:r>
-        <w:rPr>
-          <w:rFonts w:ascii="Times New Roman" w:hAnsi="Times New Roman" w:cs="Times New Roman"/>
-        </w:rPr>
-        <w:t>addViews</w:t>
-      </w:r>
-      <w:proofErr w:type="spellEnd"/>
-      <w:r>
-        <w:rPr>
-          <w:rFonts w:ascii="Times New Roman" w:hAnsi="Times New Roman" w:cs="Times New Roman"/>
-        </w:rPr>
-        <w:t>’</w:t>
+        <w:t>p</w:t>
+      </w:r>
+      <w:r>
+        <w:rPr>
+          <w:rFonts w:ascii="Times New Roman" w:hAnsi="Times New Roman" w:cs="Times New Roman" w:hint="eastAsia"/>
+        </w:rPr>
+        <w:t>u</w:t>
+      </w:r>
+      <w:r>
+        <w:rPr>
+          <w:rFonts w:ascii="Times New Roman" w:hAnsi="Times New Roman" w:cs="Times New Roman"/>
+        </w:rPr>
+        <w:t>t: ‘/addViews’</w:t>
       </w:r>
       <w:r>
         <w:rPr>
@@ -1423,9 +1399,34 @@
     <w:p>
       <w:pPr>
         <w:pStyle w:val="a3"/>
+        <w:numPr>
+          <w:ilvl w:val="1"/>
+          <w:numId w:val="1"/>
+        </w:numPr>
+        <w:ind w:firstLineChars="0"/>
+        <w:rPr>
+          <w:rFonts w:ascii="Times New Roman" w:hAnsi="Times New Roman" w:cs="Times New Roman"/>
+        </w:rPr>
+      </w:pPr>
+      <w:r>
+        <w:rPr>
+          <w:rFonts w:ascii="Times New Roman" w:hAnsi="Times New Roman" w:cs="Times New Roman" w:hint="eastAsia"/>
+        </w:rPr>
+        <w:t>ad</w:t>
+      </w:r>
+      <w:r>
+        <w:rPr>
+          <w:rFonts w:ascii="Times New Roman" w:hAnsi="Times New Roman" w:cs="Times New Roman"/>
+        </w:rPr>
+        <w:t>dComment</w:t>
+      </w:r>
+    </w:p>
+    <w:p>
+      <w:pPr>
+        <w:pStyle w:val="a3"/>
         <w:ind w:left="360" w:firstLineChars="0" w:firstLine="0"/>
         <w:rPr>
-          <w:rFonts w:ascii="Times New Roman" w:hAnsi="Times New Roman" w:hint="eastAsia"/>
+          <w:rFonts w:ascii="Times New Roman" w:hAnsi="Times New Roman"/>
         </w:rPr>
       </w:pPr>
     </w:p>
@@ -1612,16 +1613,8 @@
         <w:rPr>
           <w:rFonts w:ascii="Times New Roman" w:hAnsi="Times New Roman"/>
         </w:rPr>
-        <w:t>/</w:t>
-      </w:r>
-      <w:proofErr w:type="spellStart"/>
-      <w:r>
-        <w:rPr>
-          <w:rFonts w:ascii="Times New Roman" w:hAnsi="Times New Roman"/>
-        </w:rPr>
-        <w:t>getTodayFood</w:t>
-      </w:r>
-      <w:proofErr w:type="spellEnd"/>
+        <w:t>/getTodayFood</w:t>
+      </w:r>
       <w:r>
         <w:rPr>
           <w:rFonts w:ascii="Times New Roman" w:hAnsi="Times New Roman" w:hint="eastAsia"/>
@@ -1694,21 +1687,7 @@
         <w:rPr>
           <w:rFonts w:ascii="Times New Roman" w:hAnsi="Times New Roman" w:hint="eastAsia"/>
         </w:rPr>
-        <w:t>的菜名、</w:t>
-      </w:r>
-      <w:proofErr w:type="gramStart"/>
-      <w:r>
-        <w:rPr>
-          <w:rFonts w:ascii="Times New Roman" w:hAnsi="Times New Roman" w:hint="eastAsia"/>
-        </w:rPr>
-        <w:t>主图片</w:t>
-      </w:r>
-      <w:proofErr w:type="gramEnd"/>
-      <w:r>
-        <w:rPr>
-          <w:rFonts w:ascii="Times New Roman" w:hAnsi="Times New Roman" w:hint="eastAsia"/>
-        </w:rPr>
-        <w:t>路径、菜式简介；</w:t>
+        <w:t>的菜名、主图片路径、菜式简介；</w:t>
       </w:r>
     </w:p>
     <w:p>
@@ -1826,14 +1805,7 @@
         <w:rPr>
           <w:rFonts w:ascii="Times New Roman" w:hAnsi="Times New Roman"/>
         </w:rPr>
-        <w:t>/</w:t>
-      </w:r>
-      <w:proofErr w:type="spellStart"/>
-      <w:r>
-        <w:rPr>
-          <w:rFonts w:ascii="Times New Roman" w:hAnsi="Times New Roman"/>
-        </w:rPr>
-        <w:t>get</w:t>
+        <w:t>/get</w:t>
       </w:r>
       <w:r>
         <w:rPr>
@@ -1841,7 +1813,6 @@
         </w:rPr>
         <w:t>Dish</w:t>
       </w:r>
-      <w:proofErr w:type="spellEnd"/>
       <w:r>
         <w:rPr>
           <w:rFonts w:ascii="Times New Roman" w:hAnsi="Times New Roman" w:hint="eastAsia"/>
@@ -2100,21 +2071,7 @@
           <w:rFonts w:ascii="Times New Roman" w:hAnsi="Times New Roman" w:cs="Times New Roman"/>
         </w:rPr>
         <w:tab/>
-        <w:t>“</w:t>
-      </w:r>
-      <w:proofErr w:type="spellStart"/>
-      <w:r>
-        <w:rPr>
-          <w:rFonts w:ascii="Times New Roman" w:hAnsi="Times New Roman" w:cs="Times New Roman"/>
-        </w:rPr>
-        <w:t>descList</w:t>
-      </w:r>
-      <w:proofErr w:type="spellEnd"/>
-      <w:r>
-        <w:rPr>
-          <w:rFonts w:ascii="Times New Roman" w:hAnsi="Times New Roman" w:cs="Times New Roman"/>
-        </w:rPr>
-        <w:t>”: [string],</w:t>
+        <w:t>“descList”: [string],</w:t>
       </w:r>
     </w:p>
     <w:p>
@@ -2141,21 +2098,7 @@
         <w:rPr>
           <w:rFonts w:ascii="Times New Roman" w:hAnsi="Times New Roman" w:cs="Times New Roman"/>
         </w:rPr>
-        <w:t>“</w:t>
-      </w:r>
-      <w:proofErr w:type="spellStart"/>
-      <w:r>
-        <w:rPr>
-          <w:rFonts w:ascii="Times New Roman" w:hAnsi="Times New Roman" w:cs="Times New Roman"/>
-        </w:rPr>
-        <w:t>picAddList</w:t>
-      </w:r>
-      <w:proofErr w:type="spellEnd"/>
-      <w:r>
-        <w:rPr>
-          <w:rFonts w:ascii="Times New Roman" w:hAnsi="Times New Roman" w:cs="Times New Roman"/>
-        </w:rPr>
-        <w:t>”: [string]</w:t>
+        <w:t>“picAddList”: [string]</w:t>
       </w:r>
     </w:p>
     <w:p>
@@ -2170,6 +2113,7 @@
         <w:rPr>
           <w:rFonts w:ascii="Times New Roman" w:hAnsi="Times New Roman" w:cs="Times New Roman" w:hint="eastAsia"/>
         </w:rPr>
+        <w:lastRenderedPageBreak/>
         <w:t>}</w:t>
       </w:r>
     </w:p>
@@ -2185,7 +2129,6 @@
         <w:rPr>
           <w:rFonts w:ascii="Times New Roman" w:hAnsi="Times New Roman" w:cs="Times New Roman" w:hint="eastAsia"/>
         </w:rPr>
-        <w:lastRenderedPageBreak/>
         <w:t>}</w:t>
       </w:r>
     </w:p>
@@ -2207,14 +2150,12 @@
         </w:rPr>
         <w:t>/</w:t>
       </w:r>
-      <w:proofErr w:type="spellStart"/>
       <w:r>
         <w:rPr>
           <w:rFonts w:ascii="Times New Roman" w:hAnsi="Times New Roman" w:hint="eastAsia"/>
         </w:rPr>
         <w:t>getPopular</w:t>
       </w:r>
-      <w:proofErr w:type="spellEnd"/>
       <w:r>
         <w:rPr>
           <w:rFonts w:ascii="Times New Roman" w:hAnsi="Times New Roman" w:hint="eastAsia"/>
@@ -2699,14 +2640,12 @@
         </w:rPr>
         <w:t>/</w:t>
       </w:r>
-      <w:proofErr w:type="spellStart"/>
       <w:r>
         <w:rPr>
           <w:rFonts w:ascii="Times New Roman" w:hAnsi="Times New Roman" w:hint="eastAsia"/>
         </w:rPr>
         <w:t>getTopComment</w:t>
       </w:r>
-      <w:proofErr w:type="spellEnd"/>
       <w:r>
         <w:rPr>
           <w:rFonts w:ascii="Times New Roman" w:hAnsi="Times New Roman" w:hint="eastAsia"/>
@@ -2730,21 +2669,7 @@
         <w:rPr>
           <w:rFonts w:ascii="Times New Roman" w:hAnsi="Times New Roman" w:hint="eastAsia"/>
         </w:rPr>
-        <w:t>从数据库获取</w:t>
-      </w:r>
-      <w:proofErr w:type="gramStart"/>
-      <w:r>
-        <w:rPr>
-          <w:rFonts w:ascii="Times New Roman" w:hAnsi="Times New Roman" w:hint="eastAsia"/>
-        </w:rPr>
-        <w:t>最高点赞量的</w:t>
-      </w:r>
-      <w:proofErr w:type="gramEnd"/>
-      <w:r>
-        <w:rPr>
-          <w:rFonts w:ascii="Times New Roman" w:hAnsi="Times New Roman" w:hint="eastAsia"/>
-        </w:rPr>
-        <w:t>评论；</w:t>
+        <w:t>从数据库获取最高点赞量的评论；</w:t>
       </w:r>
     </w:p>
     <w:p>
@@ -2826,21 +2751,7 @@
           <w:rFonts w:ascii="Times New Roman" w:hAnsi="Times New Roman" w:cs="Times New Roman"/>
         </w:rPr>
         <w:tab/>
-        <w:t>“</w:t>
-      </w:r>
-      <w:proofErr w:type="spellStart"/>
-      <w:r>
-        <w:rPr>
-          <w:rFonts w:ascii="Times New Roman" w:hAnsi="Times New Roman" w:cs="Times New Roman"/>
-        </w:rPr>
-        <w:t>picAddress</w:t>
-      </w:r>
-      <w:proofErr w:type="spellEnd"/>
-      <w:r>
-        <w:rPr>
-          <w:rFonts w:ascii="Times New Roman" w:hAnsi="Times New Roman" w:cs="Times New Roman"/>
-        </w:rPr>
-        <w:t>”: string</w:t>
+        <w:t>“picAddress”: string</w:t>
       </w:r>
       <w:r>
         <w:rPr>
@@ -2862,21 +2773,7 @@
           <w:rFonts w:ascii="Times New Roman" w:hAnsi="Times New Roman" w:cs="Times New Roman"/>
         </w:rPr>
         <w:tab/>
-        <w:t>“</w:t>
-      </w:r>
-      <w:proofErr w:type="spellStart"/>
-      <w:r>
-        <w:rPr>
-          <w:rFonts w:ascii="Times New Roman" w:hAnsi="Times New Roman" w:cs="Times New Roman"/>
-        </w:rPr>
-        <w:t>dishname</w:t>
-      </w:r>
-      <w:proofErr w:type="spellEnd"/>
-      <w:r>
-        <w:rPr>
-          <w:rFonts w:ascii="Times New Roman" w:hAnsi="Times New Roman" w:cs="Times New Roman"/>
-        </w:rPr>
-        <w:t>”: string</w:t>
+        <w:t>“dishname”: string</w:t>
       </w:r>
     </w:p>
     <w:p>
@@ -3126,6 +3023,7 @@
         <w:rPr>
           <w:rFonts w:ascii="Times New Roman" w:hAnsi="Times New Roman" w:cs="Times New Roman"/>
         </w:rPr>
+        <w:lastRenderedPageBreak/>
         <w:tab/>
       </w:r>
       <w:r>
@@ -3148,7 +3046,6 @@
         <w:rPr>
           <w:rFonts w:ascii="Times New Roman" w:hAnsi="Times New Roman" w:cs="Times New Roman"/>
         </w:rPr>
-        <w:lastRenderedPageBreak/>
         <w:t>},</w:t>
       </w:r>
     </w:p>
@@ -3405,14 +3302,7 @@
         <w:rPr>
           <w:rFonts w:ascii="Times New Roman" w:hAnsi="Times New Roman"/>
         </w:rPr>
-        <w:t>/</w:t>
-      </w:r>
-      <w:proofErr w:type="spellStart"/>
-      <w:r>
-        <w:rPr>
-          <w:rFonts w:ascii="Times New Roman" w:hAnsi="Times New Roman"/>
-        </w:rPr>
-        <w:t>getComment</w:t>
+        <w:t>/getComment</w:t>
       </w:r>
       <w:r>
         <w:rPr>
@@ -3420,7 +3310,6 @@
         </w:rPr>
         <w:t>s</w:t>
       </w:r>
-      <w:proofErr w:type="spellEnd"/>
       <w:r>
         <w:rPr>
           <w:rFonts w:ascii="Times New Roman" w:hAnsi="Times New Roman" w:hint="eastAsia"/>
@@ -3805,28 +3694,24 @@
         </w:rPr>
         <w:t>图片资源放在</w:t>
       </w:r>
-      <w:proofErr w:type="spellStart"/>
       <w:r>
         <w:rPr>
           <w:rFonts w:ascii="Times New Roman" w:hAnsi="Times New Roman"/>
         </w:rPr>
         <w:t>sinocook</w:t>
       </w:r>
-      <w:proofErr w:type="spellEnd"/>
       <w:r>
         <w:rPr>
           <w:rFonts w:ascii="Times New Roman" w:hAnsi="Times New Roman" w:hint="eastAsia"/>
         </w:rPr>
         <w:t>/</w:t>
       </w:r>
-      <w:proofErr w:type="spellStart"/>
       <w:r>
         <w:rPr>
           <w:rFonts w:ascii="Times New Roman" w:hAnsi="Times New Roman"/>
         </w:rPr>
         <w:t>src</w:t>
       </w:r>
-      <w:proofErr w:type="spellEnd"/>
       <w:r>
         <w:rPr>
           <w:rFonts w:ascii="Times New Roman" w:hAnsi="Times New Roman"/>
@@ -3944,19 +3829,11 @@
           <w:rFonts w:ascii="Times New Roman" w:hAnsi="Times New Roman"/>
         </w:rPr>
       </w:pPr>
-      <w:proofErr w:type="gramStart"/>
-      <w:r>
-        <w:rPr>
-          <w:rFonts w:ascii="Times New Roman" w:hAnsi="Times New Roman" w:hint="eastAsia"/>
-        </w:rPr>
-        <w:t>主图片</w:t>
-      </w:r>
-      <w:proofErr w:type="gramEnd"/>
-      <w:r>
-        <w:rPr>
-          <w:rFonts w:ascii="Times New Roman" w:hAnsi="Times New Roman" w:hint="eastAsia"/>
-        </w:rPr>
-        <w:t>命名</w:t>
+      <w:r>
+        <w:rPr>
+          <w:rFonts w:ascii="Times New Roman" w:hAnsi="Times New Roman" w:hint="eastAsia"/>
+        </w:rPr>
+        <w:t>主图片命名</w:t>
       </w:r>
       <w:r>
         <w:rPr>
